--- a/Docs/MyTV_User_Guide.docx
+++ b/Docs/MyTV_User_Guide.docx
@@ -185,7 +185,12 @@
             <w:pStyle w:val="TOCHeading"/>
           </w:pPr>
           <w:r>
-            <w:t>Contents</w:t>
+            <w:t>Co</w:t>
+          </w:r>
+          <w:bookmarkStart w:id="0" w:name="_GoBack"/>
+          <w:bookmarkEnd w:id="0"/>
+          <w:r>
+            <w:t>ntents</w:t>
           </w:r>
         </w:p>
         <w:p>
@@ -834,12 +839,12 @@
       <w:pPr>
         <w:pStyle w:val="Heading1"/>
       </w:pPr>
-      <w:bookmarkStart w:id="0" w:name="_Toc26126306"/>
+      <w:bookmarkStart w:id="1" w:name="_Toc26126306"/>
       <w:r>
         <w:lastRenderedPageBreak/>
         <w:t>Introduction</w:t>
       </w:r>
-      <w:bookmarkEnd w:id="0"/>
+      <w:bookmarkEnd w:id="1"/>
     </w:p>
     <w:p>
       <w:r>
@@ -921,11 +926,11 @@
       <w:pPr>
         <w:pStyle w:val="Heading1"/>
       </w:pPr>
-      <w:bookmarkStart w:id="1" w:name="_Toc26126307"/>
+      <w:bookmarkStart w:id="2" w:name="_Toc26126307"/>
       <w:r>
         <w:t>Getting Started</w:t>
       </w:r>
-      <w:bookmarkEnd w:id="1"/>
+      <w:bookmarkEnd w:id="2"/>
     </w:p>
     <w:p>
       <w:r>
@@ -1021,12 +1026,12 @@
       <w:pPr>
         <w:pStyle w:val="Heading1"/>
       </w:pPr>
-      <w:bookmarkStart w:id="2" w:name="_Toc26126308"/>
+      <w:bookmarkStart w:id="3" w:name="_Toc26126308"/>
       <w:r>
         <w:lastRenderedPageBreak/>
         <w:t>Creating an Account</w:t>
       </w:r>
-      <w:bookmarkEnd w:id="2"/>
+      <w:bookmarkEnd w:id="3"/>
     </w:p>
     <w:p>
       <w:pPr>
@@ -1284,14 +1289,14 @@
           <w:noProof/>
         </w:rPr>
       </w:pPr>
-      <w:bookmarkStart w:id="3" w:name="_Toc26126309"/>
+      <w:bookmarkStart w:id="4" w:name="_Toc26126309"/>
       <w:r>
         <w:rPr>
           <w:noProof/>
         </w:rPr>
         <w:t>Searching for Shows</w:t>
       </w:r>
-      <w:bookmarkEnd w:id="3"/>
+      <w:bookmarkEnd w:id="4"/>
     </w:p>
     <w:p>
       <w:pPr>
@@ -1386,11 +1391,11 @@
       <w:pPr>
         <w:pStyle w:val="Heading2"/>
       </w:pPr>
-      <w:bookmarkStart w:id="4" w:name="_Toc26126310"/>
+      <w:bookmarkStart w:id="5" w:name="_Toc26126310"/>
       <w:r>
         <w:t>Viewing Show Details</w:t>
       </w:r>
-      <w:bookmarkEnd w:id="4"/>
+      <w:bookmarkEnd w:id="5"/>
     </w:p>
     <w:p>
       <w:r>
@@ -1650,11 +1655,11 @@
       <w:pPr>
         <w:pStyle w:val="Heading2"/>
       </w:pPr>
-      <w:bookmarkStart w:id="5" w:name="_Toc26126311"/>
+      <w:bookmarkStart w:id="6" w:name="_Toc26126311"/>
       <w:r>
         <w:t>Reporting an Issue</w:t>
       </w:r>
-      <w:bookmarkEnd w:id="5"/>
+      <w:bookmarkEnd w:id="6"/>
     </w:p>
     <w:p>
       <w:r>
@@ -1744,7 +1749,7 @@
       <w:pPr>
         <w:pStyle w:val="Heading2"/>
       </w:pPr>
-      <w:bookmarkStart w:id="6" w:name="_Toc26126312"/>
+      <w:bookmarkStart w:id="7" w:name="_Toc26126312"/>
       <w:r>
         <w:t>Selec</w:t>
       </w:r>
@@ -1757,7 +1762,7 @@
       <w:r>
         <w:t>hows and Services</w:t>
       </w:r>
-      <w:bookmarkEnd w:id="6"/>
+      <w:bookmarkEnd w:id="7"/>
     </w:p>
     <w:p>
       <w:pPr>
@@ -1994,14 +1999,14 @@
       <w:pPr>
         <w:pStyle w:val="Heading1"/>
       </w:pPr>
-      <w:bookmarkStart w:id="7" w:name="_Toc26126313"/>
+      <w:bookmarkStart w:id="8" w:name="_Toc26126313"/>
       <w:r>
         <w:t xml:space="preserve">Managing </w:t>
       </w:r>
       <w:r>
         <w:t>Your Account</w:t>
       </w:r>
-      <w:bookmarkEnd w:id="7"/>
+      <w:bookmarkEnd w:id="8"/>
     </w:p>
     <w:p>
       <w:r>
@@ -2158,8 +2163,6 @@
       <w:r>
         <w:t xml:space="preserve">details such as your email address and password. </w:t>
       </w:r>
-      <w:bookmarkStart w:id="8" w:name="_GoBack"/>
-      <w:bookmarkEnd w:id="8"/>
     </w:p>
     <w:sectPr>
       <w:headerReference w:type="default" r:id="rId22"/>
@@ -3220,21 +3223,6 @@
 </file>
 
 <file path=customXml/item1.xml><?xml version="1.0" encoding="utf-8"?>
-<p:properties xmlns:p="http://schemas.microsoft.com/office/2006/metadata/properties" xmlns:xsi="http://www.w3.org/2001/XMLSchema-instance" xmlns:pc="http://schemas.microsoft.com/office/infopath/2007/PartnerControls">
-  <documentManagement/>
-</p:properties>
-</file>
-
-<file path=customXml/item2.xml><?xml version="1.0" encoding="utf-8"?>
-<?mso-contentType ?>
-<FormTemplates xmlns="http://schemas.microsoft.com/sharepoint/v3/contenttype/forms">
-  <Display>DocumentLibraryForm</Display>
-  <Edit>DocumentLibraryForm</Edit>
-  <New>DocumentLibraryForm</New>
-</FormTemplates>
-</file>
-
-<file path=customXml/item3.xml><?xml version="1.0" encoding="utf-8"?>
 <ct:contentTypeSchema xmlns:ct="http://schemas.microsoft.com/office/2006/metadata/contentType" xmlns:ma="http://schemas.microsoft.com/office/2006/metadata/properties/metaAttributes" ct:_="" ma:_="" ma:contentTypeName="Document" ma:contentTypeID="0x0101007402516817E1A7498C41FD15FE0A9B79" ma:contentTypeVersion="13" ma:contentTypeDescription="Create a new document." ma:contentTypeScope="" ma:versionID="7953ad8281ac8ddaf5c5ab105348eb9f">
   <xsd:schema xmlns:xsd="http://www.w3.org/2001/XMLSchema" xmlns:xs="http://www.w3.org/2001/XMLSchema" xmlns:p="http://schemas.microsoft.com/office/2006/metadata/properties" xmlns:ns3="6015b09f-5043-4f49-8a7b-9772bd5932db" xmlns:ns4="e31052eb-2b6e-4c50-9a35-05cb7ca444e7" targetNamespace="http://schemas.microsoft.com/office/2006/metadata/properties" ma:root="true" ma:fieldsID="66d7f014592762d947c7853ac92974d2" ns3:_="" ns4:_="">
     <xsd:import namespace="6015b09f-5043-4f49-8a7b-9772bd5932db"/>
@@ -3457,28 +3445,26 @@
 </ct:contentTypeSchema>
 </file>
 
+<file path=customXml/item2.xml><?xml version="1.0" encoding="utf-8"?>
+<?mso-contentType ?>
+<FormTemplates xmlns="http://schemas.microsoft.com/sharepoint/v3/contenttype/forms">
+  <Display>DocumentLibraryForm</Display>
+  <Edit>DocumentLibraryForm</Edit>
+  <New>DocumentLibraryForm</New>
+</FormTemplates>
+</file>
+
+<file path=customXml/item3.xml><?xml version="1.0" encoding="utf-8"?>
+<p:properties xmlns:p="http://schemas.microsoft.com/office/2006/metadata/properties" xmlns:xsi="http://www.w3.org/2001/XMLSchema-instance" xmlns:pc="http://schemas.microsoft.com/office/infopath/2007/PartnerControls">
+  <documentManagement/>
+</p:properties>
+</file>
+
 <file path=customXml/item4.xml><?xml version="1.0" encoding="utf-8"?>
 <b:Sources xmlns:b="http://schemas.openxmlformats.org/officeDocument/2006/bibliography" xmlns="http://schemas.openxmlformats.org/officeDocument/2006/bibliography" SelectedStyle="\APASixthEditionOfficeOnline.xsl" StyleName="APA" Version="6"/>
 </file>
 
 <file path=customXml/itemProps1.xml><?xml version="1.0" encoding="utf-8"?>
-<ds:datastoreItem xmlns:ds="http://schemas.openxmlformats.org/officeDocument/2006/customXml" ds:itemID="{9B16C9CC-1B89-4B7A-8E19-63D669624FF3}">
-  <ds:schemaRefs>
-    <ds:schemaRef ds:uri="http://schemas.microsoft.com/office/2006/metadata/properties"/>
-    <ds:schemaRef ds:uri="http://schemas.microsoft.com/office/infopath/2007/PartnerControls"/>
-  </ds:schemaRefs>
-</ds:datastoreItem>
-</file>
-
-<file path=customXml/itemProps2.xml><?xml version="1.0" encoding="utf-8"?>
-<ds:datastoreItem xmlns:ds="http://schemas.openxmlformats.org/officeDocument/2006/customXml" ds:itemID="{182CF994-1499-41AD-B14C-46C6F8B94AC1}">
-  <ds:schemaRefs>
-    <ds:schemaRef ds:uri="http://schemas.microsoft.com/sharepoint/v3/contenttype/forms"/>
-  </ds:schemaRefs>
-</ds:datastoreItem>
-</file>
-
-<file path=customXml/itemProps3.xml><?xml version="1.0" encoding="utf-8"?>
 <ds:datastoreItem xmlns:ds="http://schemas.openxmlformats.org/officeDocument/2006/customXml" ds:itemID="{190C789B-7529-445C-9D30-2D59A6E0469F}">
   <ds:schemaRefs>
     <ds:schemaRef ds:uri="http://schemas.microsoft.com/office/2006/metadata/contentType"/>
@@ -3497,8 +3483,25 @@
 </ds:datastoreItem>
 </file>
 
+<file path=customXml/itemProps2.xml><?xml version="1.0" encoding="utf-8"?>
+<ds:datastoreItem xmlns:ds="http://schemas.openxmlformats.org/officeDocument/2006/customXml" ds:itemID="{182CF994-1499-41AD-B14C-46C6F8B94AC1}">
+  <ds:schemaRefs>
+    <ds:schemaRef ds:uri="http://schemas.microsoft.com/sharepoint/v3/contenttype/forms"/>
+  </ds:schemaRefs>
+</ds:datastoreItem>
+</file>
+
+<file path=customXml/itemProps3.xml><?xml version="1.0" encoding="utf-8"?>
+<ds:datastoreItem xmlns:ds="http://schemas.openxmlformats.org/officeDocument/2006/customXml" ds:itemID="{9B16C9CC-1B89-4B7A-8E19-63D669624FF3}">
+  <ds:schemaRefs>
+    <ds:schemaRef ds:uri="http://schemas.microsoft.com/office/2006/metadata/properties"/>
+    <ds:schemaRef ds:uri="http://schemas.microsoft.com/office/infopath/2007/PartnerControls"/>
+  </ds:schemaRefs>
+</ds:datastoreItem>
+</file>
+
 <file path=customXml/itemProps4.xml><?xml version="1.0" encoding="utf-8"?>
-<ds:datastoreItem xmlns:ds="http://schemas.openxmlformats.org/officeDocument/2006/customXml" ds:itemID="{F9CCEA50-3DE2-43CF-9940-9DA5587CEC4A}">
+<ds:datastoreItem xmlns:ds="http://schemas.openxmlformats.org/officeDocument/2006/customXml" ds:itemID="{1E84E091-B416-4B64-9BCD-E454BB355A85}">
   <ds:schemaRefs>
     <ds:schemaRef ds:uri="http://schemas.openxmlformats.org/officeDocument/2006/bibliography"/>
   </ds:schemaRefs>
